--- a/articles/810.docx
+++ b/articles/810.docx
@@ -13,7 +13,7 @@
         <w:t xml:space="preserve"> </w:t>
       </w:r>
       <w:r>
-        <w:t xml:space="preserve">Pilgriamge</w:t>
+        <w:t xml:space="preserve">Pilgrimage</w:t>
       </w:r>
       <w:r>
         <w:t xml:space="preserve"> </w:t>
@@ -82,7 +82,7 @@
         <w:t xml:space="preserve">Two days later, as we came from the liturgy in Fr. Chrysostom's Eastern rite church on West Fullerton, we heard the news of the second blow struck, another assassination, even more horrible than the first in that it took place in a police station, where men are supposed to be mindful of "law and order," the protection of the weak and innocent, and where all men are presumed innocent, so it is said, until they are proven guilty. To this we had come. To these low depths we had fallen.</w:t>
       </w:r>
     </w:p>
-    <w:bookmarkStart w:id="christmas" w:name="christmas"/>
+    <w:bookmarkStart w:id="21" w:name="christmas"/>
     <w:p>
       <w:pPr>
         <w:pStyle w:val="Heading2"/>
@@ -91,7 +91,7 @@
         <w:t xml:space="preserve">Christmas</w:t>
       </w:r>
     </w:p>
-    <w:bookmarkEnd w:id="christmas"/>
+    <w:bookmarkEnd w:id="21"/>
     <w:p>
       <w:r>
         <w:t xml:space="preserve">Yet here we are at this happy season, the time of the birth of Jesus Christ into the world as an infant in a manger, and "the government of this world is on His shoulders," and we know that God can bring good out of evil, that all things can work together for good to those who love God, that the time of rejoicing comes almost simultaneously with the time of sorrow, of repentance, that there is no "time" with God, that we are living in eternity this moment, and the "all the way to heaven is heaven, because He said, I am the Way."</w:t>
@@ -181,7 +181,7 @@
         <w:t xml:space="preserve">When Bea Brickey wrote to me from Colifornia and told me of some of the work being done for the migrant workers, she sent me also a wonderful booklet called Children Count (copies are available from Emma Gunterman, Rte. One, Box 746, Gridley, Calif.), which tells of the volunteer educational program for farm labor children for which 60 volunteers contributed from two hours to six weeks of their time, conducting a summer school, nursery school and library program during the peak of one harvest season. How to get started on such a program, and the case histories of some of the migrant families are given, and it is good to get the actual figures as to amount of work available, pay earned, how many of the children worked, and so on. It is a good study and I wished that others could read it who tried to work in other parts of the country, slum or city, along those lines.</w:t>
       </w:r>
     </w:p>
-    <w:bookmarkStart w:id="rev.-j.-h.-steele" w:name="rev.-j.-h.-steele"/>
+    <w:bookmarkStart w:id="22" w:name="rev.-j.-h.-steele"/>
     <w:p>
       <w:pPr>
         <w:pStyle w:val="Heading2"/>
@@ -190,13 +190,13 @@
         <w:t xml:space="preserve">Rev. J. H. Steele</w:t>
       </w:r>
     </w:p>
-    <w:bookmarkEnd w:id="rev.-j.-h.-steele"/>
+    <w:bookmarkEnd w:id="22"/>
     <w:p>
       <w:r>
         <w:t xml:space="preserve">From Chicago Fr. Steele writes of his Inter-American Cooperative Institute (1300 South Wabash Ave., Chicago 5, Ill.) and his literature tells of a six month training course for work in the socio-economic fields in Latin America. This work is all according to the teaching on subsidiarity of Pope John in his encyclical Mater et Magistra. There are so many opportunities to work, to get the training needed, that it seems strange that more are not taking advantage of it. What we need are not only men of desires with a strong sense of the need to help their fellows, but also a strong reform in the field of education. Mostly our education is materialistic, our newspapers and magazines increase our desires for the things of this world -- young people are taught to "get on in the world," be educated in order to get a good job, earn a good living, and pay in turn for their children to get to good schools where they will get the same kind of training.</w:t>
       </w:r>
     </w:p>
-    <w:bookmarkStart w:id="basic-need" w:name="basic-need"/>
+    <w:bookmarkStart w:id="23" w:name="basic-need"/>
     <w:p>
       <w:pPr>
         <w:pStyle w:val="Heading2"/>
@@ -205,7 +205,7 @@
         <w:t xml:space="preserve">Basic Need</w:t>
       </w:r>
     </w:p>
-    <w:bookmarkEnd w:id="basic-need"/>
+    <w:bookmarkEnd w:id="23"/>
     <w:p>
       <w:r>
         <w:t xml:space="preserve">The basic need is for a change in the hearts and souls, and when we write of destitution and voluntary poverty as one of the means to combat it, it is to emphasize the primacy of the spiritual.</w:t>
@@ -241,7 +241,7 @@
         <w:t xml:space="preserve">And speaking about destitution -- The Catholic Worker in Detroit needs a new furnace for Martha House, 1212 Leverette St. We have been hoping to send them some money towards one, but have not been able as yet.</w:t>
       </w:r>
     </w:p>
-    <w:bookmarkStart w:id="the-lesson-of-cuba" w:name="the-lesson-of-cuba"/>
+    <w:bookmarkStart w:id="24" w:name="the-lesson-of-cuba"/>
     <w:p>
       <w:pPr>
         <w:pStyle w:val="Heading2"/>
@@ -250,7 +250,7 @@
         <w:t xml:space="preserve">The Lesson of Cuba</w:t>
       </w:r>
     </w:p>
-    <w:bookmarkEnd w:id="the-lesson-of-cuba"/>
+    <w:bookmarkEnd w:id="24"/>
     <w:p>
       <w:r>
         <w:t xml:space="preserve">On Pilgrimage -- December 3</w:t>
@@ -261,7 +261,7 @@
         <w:t xml:space="preserve">It makes me happy to have this excellent review of Les Dewart's book Christianity and Revolution: the Lesson of Cuba, for this issue of the paper. Dr. Dewart teaches at St. Michaels's College in Toronto. The review is by James Douglass, who has a degree in theology from Notre Dame, and who is at present studying in Rome, theology in relation to war and peace. It was his wife Sally who travelled with me in Italy last spring, on my week's trip to Assisi, Milan, Florence and Siena. The latest news of the family is that Sally gave birth to a little girl who was baptized by Bishop Wright in St. Peter's (there were a thousand seminarians present at the time) and the infant was presented by Bishop Wright to the Blessed Mother of Michael Angelo's Pieta, the very one I suppose which will be loaned to the World's Fair next year. What a child that should be -- another Therese or Catherine -- a valiant woman to work for God. She is their third child, and she has two little brothers.</w:t>
       </w:r>
     </w:p>
-    <w:bookmarkStart w:id="loaves-and-fishes" w:name="loaves-and-fishes"/>
+    <w:bookmarkStart w:id="25" w:name="loaves-and-fishes"/>
     <w:p>
       <w:pPr>
         <w:pStyle w:val="Heading2"/>
@@ -270,7 +270,7 @@
         <w:t xml:space="preserve">Loaves and Fishes</w:t>
       </w:r>
     </w:p>
-    <w:bookmarkEnd w:id="loaves-and-fishes"/>
+    <w:bookmarkEnd w:id="25"/>
     <w:p>
       <w:r>
         <w:t xml:space="preserve">I reprint the review of my own book which appeared in PEACE NEWS which is published in England at 5 Caledonian Road, London, N. 1. I reprint it because there is a recognition of the all important part Peter Maurin played in the work of the CW and still plays. There is some praise of me which I would like to cut but that would be stupid because I know that as a journalist and as a housekeeper and as a "slow learner" I played a most important part, thanks to God's providence in getting the work started and keeping it going. Youth demands the heroic, as Paul Claudel says, and youth is still responding to Peter Maurin's ideas. All ages, in fact. I reprint the review because F. A. Lea recognized Peter for what he was. It made me feel good about the book.</w:t>
@@ -283,11 +283,16 @@
     </w:p>
   </w:body>
 </w:document>
+</file>
+
+<file path=word/footnotes.xml><?xml version="1.0" encoding="utf-8"?>
+<w:footnotes xmlns:w="http://schemas.openxmlformats.org/wordprocessingml/2006/main" xmlns:m="http://schemas.openxmlformats.org/officeDocument/2006/math" xmlns:r="http://schemas.openxmlformats.org/officeDocument/2006/relationships" xmlns:o="urn:schemas-microsoft-com:office:office" xmlns:v="urn:schemas-microsoft-com:vml" xmlns:w10="urn:schemas-microsoft-com:office:word" xmlns:a="http://schemas.openxmlformats.org/drawingml/2006/main" xmlns:pic="http://schemas.openxmlformats.org/drawingml/2006/picture" xmlns:wp="http://schemas.openxmlformats.org/drawingml/2006/wordprocessingDrawing"/>
 </file>
 
 <file path=word/numbering.xml><?xml version="1.0" encoding="utf-8"?>
 <w:numbering xmlns:w="http://schemas.openxmlformats.org/wordprocessingml/2006/main">
   <w:abstractNum w:abstractNumId="0">
+    <w:nsid w:val="de813c99"/>
     <w:multiLevelType w:val="multilevel"/>
     <w:lvl w:ilvl="0">
       <w:numFmt w:val="bullet"/>
@@ -617,8 +622,8 @@
       <w:i/>
     </w:rPr>
   </w:style>
-  <w:style w:type="paragraph" w:styleId="PictureCaption">
-    <w:name w:val="Picture Caption"/>
+  <w:style w:type="paragraph" w:styleId="ImageCaption">
+    <w:name w:val="Image Caption"/>
     <w:basedOn w:val="Normal"/>
     <w:link w:val="BodyTextChar"/>
     <w:pPr>
@@ -641,15 +646,15 @@
       <w:sz w:val="22"/>
     </w:rPr>
   </w:style>
-  <w:style w:type="character" w:customStyle="1" w:styleId="FootnoteReference">
-    <w:name w:val="Footnote Reference"/>
+  <w:style w:type="character" w:customStyle="1" w:styleId="FootnoteRef">
+    <w:name w:val="Footnote Ref"/>
     <w:basedOn w:val="BodyTextChar"/>
     <w:rPr>
       <w:vertAlign w:val="superscript"/>
     </w:rPr>
   </w:style>
-  <w:style w:type="character" w:customStyle="1" w:styleId="Hyperlink">
-    <w:name w:val="Hyperlink"/>
+  <w:style w:type="character" w:customStyle="1" w:styleId="Link">
+    <w:name w:val="Link"/>
     <w:basedOn w:val="BodyTextChar"/>
     <w:rPr>
       <w:color w:val="4F81BD" w:themeColor="accent1"/>
